--- a/Report.docx
+++ b/Report.docx
@@ -33,8 +33,30 @@
         </w:r>
       </w:hyperlink>
       <w:r>
-        <w:rPr/>
-        <w:t>.</w:t>
+        <w:rPr>
+          <w:rStyle w:val="Link"/>
+        </w:rPr>
+        <w:t xml:space="preserve"> </w:t>
+      </w:r>
+      <w:r>
+        <w:rPr>
+          <w:rStyle w:val="Link"/>
+        </w:rPr>
+        <w:t>(</w:t>
+      </w:r>
+      <w:hyperlink r:id="rId3">
+        <w:r>
+          <w:rPr>
+            <w:rStyle w:val="InternetLink"/>
+          </w:rPr>
+          <w:t>https://web.iiit.ac.in/sanchit.arora/IIIT-GPS/html/index.html</w:t>
+        </w:r>
+      </w:hyperlink>
+      <w:r>
+        <w:rPr>
+          <w:rStyle w:val="Link"/>
+        </w:rPr>
+        <w:t>)</w:t>
       </w:r>
     </w:p>
     <w:p>
@@ -316,7 +338,7 @@
                     </pic:cNvPicPr>
                   </pic:nvPicPr>
                   <pic:blipFill>
-                    <a:blip r:embed="rId3"/>
+                    <a:blip r:embed="rId4"/>
                     <a:stretch>
                       <a:fillRect/>
                     </a:stretch>
@@ -361,7 +383,7 @@
                     </pic:cNvPicPr>
                   </pic:nvPicPr>
                   <pic:blipFill>
-                    <a:blip r:embed="rId4"/>
+                    <a:blip r:embed="rId5"/>
                     <a:stretch>
                       <a:fillRect/>
                     </a:stretch>
@@ -460,7 +482,7 @@
                     </pic:cNvPicPr>
                   </pic:nvPicPr>
                   <pic:blipFill>
-                    <a:blip r:embed="rId5"/>
+                    <a:blip r:embed="rId6"/>
                     <a:stretch>
                       <a:fillRect/>
                     </a:stretch>
@@ -505,7 +527,7 @@
                     </pic:cNvPicPr>
                   </pic:nvPicPr>
                   <pic:blipFill>
-                    <a:blip r:embed="rId6"/>
+                    <a:blip r:embed="rId7"/>
                     <a:stretch>
                       <a:fillRect/>
                     </a:stretch>
@@ -596,7 +618,7 @@
                     </pic:cNvPicPr>
                   </pic:nvPicPr>
                   <pic:blipFill>
-                    <a:blip r:embed="rId7"/>
+                    <a:blip r:embed="rId8"/>
                     <a:stretch>
                       <a:fillRect/>
                     </a:stretch>
@@ -1751,7 +1773,9 @@
       </w:rPr>
     </w:rPrDefault>
     <w:pPrDefault>
-      <w:pPr/>
+      <w:pPr>
+        <w:suppressAutoHyphens w:val="true"/>
+      </w:pPr>
     </w:pPrDefault>
   </w:docDefaults>
   <w:latentStyles w:defLockedState="0" w:defUIPriority="0" w:defSemiHidden="0" w:defUnhideWhenUsed="0" w:defQFormat="0" w:count="276"/>
@@ -2035,458 +2059,12 @@
     <w:rPr/>
   </w:style>
   <w:style w:type="character" w:styleId="InternetLink">
-    <w:name w:val="Internet Link"/>
+    <w:name w:val="Hyperlink"/>
     <w:rPr>
       <w:color w:val="000080"/>
       <w:u w:val="single"/>
       <w:lang w:val="zxx" w:eastAsia="zxx" w:bidi="zxx"/>
     </w:rPr>
-  </w:style>
-  <w:style w:type="character" w:styleId="ListLabel1">
-    <w:name w:val="ListLabel 1"/>
-    <w:qFormat/>
-    <w:rPr>
-      <w:rFonts w:cs="Symbol"/>
-    </w:rPr>
-  </w:style>
-  <w:style w:type="character" w:styleId="ListLabel2">
-    <w:name w:val="ListLabel 2"/>
-    <w:qFormat/>
-    <w:rPr>
-      <w:rFonts w:cs="Symbol"/>
-    </w:rPr>
-  </w:style>
-  <w:style w:type="character" w:styleId="ListLabel3">
-    <w:name w:val="ListLabel 3"/>
-    <w:qFormat/>
-    <w:rPr>
-      <w:rFonts w:cs="Symbol"/>
-    </w:rPr>
-  </w:style>
-  <w:style w:type="character" w:styleId="ListLabel4">
-    <w:name w:val="ListLabel 4"/>
-    <w:qFormat/>
-    <w:rPr>
-      <w:rFonts w:cs="Symbol"/>
-    </w:rPr>
-  </w:style>
-  <w:style w:type="character" w:styleId="ListLabel5">
-    <w:name w:val="ListLabel 5"/>
-    <w:qFormat/>
-    <w:rPr>
-      <w:rFonts w:cs="Symbol"/>
-    </w:rPr>
-  </w:style>
-  <w:style w:type="character" w:styleId="ListLabel6">
-    <w:name w:val="ListLabel 6"/>
-    <w:qFormat/>
-    <w:rPr>
-      <w:rFonts w:cs="Symbol"/>
-    </w:rPr>
-  </w:style>
-  <w:style w:type="character" w:styleId="ListLabel7">
-    <w:name w:val="ListLabel 7"/>
-    <w:qFormat/>
-    <w:rPr>
-      <w:rFonts w:cs="Symbol"/>
-    </w:rPr>
-  </w:style>
-  <w:style w:type="character" w:styleId="ListLabel8">
-    <w:name w:val="ListLabel 8"/>
-    <w:qFormat/>
-    <w:rPr>
-      <w:rFonts w:cs="Symbol"/>
-    </w:rPr>
-  </w:style>
-  <w:style w:type="character" w:styleId="ListLabel9">
-    <w:name w:val="ListLabel 9"/>
-    <w:qFormat/>
-    <w:rPr>
-      <w:rFonts w:cs="Symbol"/>
-    </w:rPr>
-  </w:style>
-  <w:style w:type="character" w:styleId="ListLabel10">
-    <w:name w:val="ListLabel 10"/>
-    <w:qFormat/>
-    <w:rPr>
-      <w:rFonts w:cs="Symbol"/>
-    </w:rPr>
-  </w:style>
-  <w:style w:type="character" w:styleId="ListLabel11">
-    <w:name w:val="ListLabel 11"/>
-    <w:qFormat/>
-    <w:rPr>
-      <w:rFonts w:cs="Symbol"/>
-    </w:rPr>
-  </w:style>
-  <w:style w:type="character" w:styleId="ListLabel12">
-    <w:name w:val="ListLabel 12"/>
-    <w:qFormat/>
-    <w:rPr>
-      <w:rFonts w:cs="Symbol"/>
-    </w:rPr>
-  </w:style>
-  <w:style w:type="character" w:styleId="ListLabel13">
-    <w:name w:val="ListLabel 13"/>
-    <w:qFormat/>
-    <w:rPr>
-      <w:rFonts w:cs="Symbol"/>
-    </w:rPr>
-  </w:style>
-  <w:style w:type="character" w:styleId="ListLabel14">
-    <w:name w:val="ListLabel 14"/>
-    <w:qFormat/>
-    <w:rPr>
-      <w:rFonts w:cs="Symbol"/>
-    </w:rPr>
-  </w:style>
-  <w:style w:type="character" w:styleId="ListLabel15">
-    <w:name w:val="ListLabel 15"/>
-    <w:qFormat/>
-    <w:rPr>
-      <w:rFonts w:cs="Symbol"/>
-    </w:rPr>
-  </w:style>
-  <w:style w:type="character" w:styleId="ListLabel16">
-    <w:name w:val="ListLabel 16"/>
-    <w:qFormat/>
-    <w:rPr>
-      <w:rFonts w:cs="Symbol"/>
-    </w:rPr>
-  </w:style>
-  <w:style w:type="character" w:styleId="ListLabel17">
-    <w:name w:val="ListLabel 17"/>
-    <w:qFormat/>
-    <w:rPr>
-      <w:rFonts w:cs="Symbol"/>
-    </w:rPr>
-  </w:style>
-  <w:style w:type="character" w:styleId="ListLabel18">
-    <w:name w:val="ListLabel 18"/>
-    <w:qFormat/>
-    <w:rPr>
-      <w:rFonts w:cs="Symbol"/>
-    </w:rPr>
-  </w:style>
-  <w:style w:type="character" w:styleId="ListLabel19">
-    <w:name w:val="ListLabel 19"/>
-    <w:qFormat/>
-    <w:rPr>
-      <w:rFonts w:cs="Symbol"/>
-    </w:rPr>
-  </w:style>
-  <w:style w:type="character" w:styleId="ListLabel20">
-    <w:name w:val="ListLabel 20"/>
-    <w:qFormat/>
-    <w:rPr>
-      <w:rFonts w:cs="Symbol"/>
-    </w:rPr>
-  </w:style>
-  <w:style w:type="character" w:styleId="ListLabel21">
-    <w:name w:val="ListLabel 21"/>
-    <w:qFormat/>
-    <w:rPr>
-      <w:rFonts w:cs="Symbol"/>
-    </w:rPr>
-  </w:style>
-  <w:style w:type="character" w:styleId="ListLabel22">
-    <w:name w:val="ListLabel 22"/>
-    <w:qFormat/>
-    <w:rPr>
-      <w:rFonts w:cs="Symbol"/>
-    </w:rPr>
-  </w:style>
-  <w:style w:type="character" w:styleId="ListLabel23">
-    <w:name w:val="ListLabel 23"/>
-    <w:qFormat/>
-    <w:rPr>
-      <w:rFonts w:cs="Symbol"/>
-    </w:rPr>
-  </w:style>
-  <w:style w:type="character" w:styleId="ListLabel24">
-    <w:name w:val="ListLabel 24"/>
-    <w:qFormat/>
-    <w:rPr>
-      <w:rFonts w:cs="Symbol"/>
-    </w:rPr>
-  </w:style>
-  <w:style w:type="character" w:styleId="ListLabel25">
-    <w:name w:val="ListLabel 25"/>
-    <w:qFormat/>
-    <w:rPr>
-      <w:rFonts w:cs="Symbol"/>
-    </w:rPr>
-  </w:style>
-  <w:style w:type="character" w:styleId="ListLabel26">
-    <w:name w:val="ListLabel 26"/>
-    <w:qFormat/>
-    <w:rPr>
-      <w:rFonts w:cs="Symbol"/>
-    </w:rPr>
-  </w:style>
-  <w:style w:type="character" w:styleId="ListLabel27">
-    <w:name w:val="ListLabel 27"/>
-    <w:qFormat/>
-    <w:rPr>
-      <w:rFonts w:cs="Symbol"/>
-    </w:rPr>
-  </w:style>
-  <w:style w:type="character" w:styleId="ListLabel28">
-    <w:name w:val="ListLabel 28"/>
-    <w:qFormat/>
-    <w:rPr>
-      <w:rFonts w:cs="Symbol"/>
-    </w:rPr>
-  </w:style>
-  <w:style w:type="character" w:styleId="ListLabel29">
-    <w:name w:val="ListLabel 29"/>
-    <w:qFormat/>
-    <w:rPr>
-      <w:rFonts w:cs="Symbol"/>
-    </w:rPr>
-  </w:style>
-  <w:style w:type="character" w:styleId="ListLabel30">
-    <w:name w:val="ListLabel 30"/>
-    <w:qFormat/>
-    <w:rPr>
-      <w:rFonts w:cs="Symbol"/>
-    </w:rPr>
-  </w:style>
-  <w:style w:type="character" w:styleId="ListLabel31">
-    <w:name w:val="ListLabel 31"/>
-    <w:qFormat/>
-    <w:rPr>
-      <w:rFonts w:cs="Symbol"/>
-    </w:rPr>
-  </w:style>
-  <w:style w:type="character" w:styleId="ListLabel32">
-    <w:name w:val="ListLabel 32"/>
-    <w:qFormat/>
-    <w:rPr>
-      <w:rFonts w:cs="Symbol"/>
-    </w:rPr>
-  </w:style>
-  <w:style w:type="character" w:styleId="ListLabel33">
-    <w:name w:val="ListLabel 33"/>
-    <w:qFormat/>
-    <w:rPr>
-      <w:rFonts w:cs="Symbol"/>
-    </w:rPr>
-  </w:style>
-  <w:style w:type="character" w:styleId="ListLabel34">
-    <w:name w:val="ListLabel 34"/>
-    <w:qFormat/>
-    <w:rPr>
-      <w:rFonts w:cs="Symbol"/>
-    </w:rPr>
-  </w:style>
-  <w:style w:type="character" w:styleId="ListLabel35">
-    <w:name w:val="ListLabel 35"/>
-    <w:qFormat/>
-    <w:rPr>
-      <w:rFonts w:cs="Symbol"/>
-    </w:rPr>
-  </w:style>
-  <w:style w:type="character" w:styleId="ListLabel36">
-    <w:name w:val="ListLabel 36"/>
-    <w:qFormat/>
-    <w:rPr>
-      <w:rFonts w:cs="Symbol"/>
-    </w:rPr>
-  </w:style>
-  <w:style w:type="character" w:styleId="ListLabel37">
-    <w:name w:val="ListLabel 37"/>
-    <w:qFormat/>
-    <w:rPr>
-      <w:rFonts w:cs="Symbol"/>
-    </w:rPr>
-  </w:style>
-  <w:style w:type="character" w:styleId="ListLabel38">
-    <w:name w:val="ListLabel 38"/>
-    <w:qFormat/>
-    <w:rPr>
-      <w:rFonts w:cs="Symbol"/>
-    </w:rPr>
-  </w:style>
-  <w:style w:type="character" w:styleId="ListLabel39">
-    <w:name w:val="ListLabel 39"/>
-    <w:qFormat/>
-    <w:rPr>
-      <w:rFonts w:cs="Symbol"/>
-    </w:rPr>
-  </w:style>
-  <w:style w:type="character" w:styleId="ListLabel40">
-    <w:name w:val="ListLabel 40"/>
-    <w:qFormat/>
-    <w:rPr>
-      <w:rFonts w:cs="Symbol"/>
-    </w:rPr>
-  </w:style>
-  <w:style w:type="character" w:styleId="ListLabel41">
-    <w:name w:val="ListLabel 41"/>
-    <w:qFormat/>
-    <w:rPr>
-      <w:rFonts w:cs="Symbol"/>
-    </w:rPr>
-  </w:style>
-  <w:style w:type="character" w:styleId="ListLabel42">
-    <w:name w:val="ListLabel 42"/>
-    <w:qFormat/>
-    <w:rPr>
-      <w:rFonts w:cs="Symbol"/>
-    </w:rPr>
-  </w:style>
-  <w:style w:type="character" w:styleId="ListLabel43">
-    <w:name w:val="ListLabel 43"/>
-    <w:qFormat/>
-    <w:rPr>
-      <w:rFonts w:cs="Symbol"/>
-    </w:rPr>
-  </w:style>
-  <w:style w:type="character" w:styleId="ListLabel44">
-    <w:name w:val="ListLabel 44"/>
-    <w:qFormat/>
-    <w:rPr>
-      <w:rFonts w:cs="Symbol"/>
-    </w:rPr>
-  </w:style>
-  <w:style w:type="character" w:styleId="ListLabel45">
-    <w:name w:val="ListLabel 45"/>
-    <w:qFormat/>
-    <w:rPr>
-      <w:rFonts w:cs="Symbol"/>
-    </w:rPr>
-  </w:style>
-  <w:style w:type="character" w:styleId="ListLabel46">
-    <w:name w:val="ListLabel 46"/>
-    <w:qFormat/>
-    <w:rPr>
-      <w:rFonts w:cs="Symbol"/>
-    </w:rPr>
-  </w:style>
-  <w:style w:type="character" w:styleId="ListLabel47">
-    <w:name w:val="ListLabel 47"/>
-    <w:qFormat/>
-    <w:rPr>
-      <w:rFonts w:cs="Symbol"/>
-    </w:rPr>
-  </w:style>
-  <w:style w:type="character" w:styleId="ListLabel48">
-    <w:name w:val="ListLabel 48"/>
-    <w:qFormat/>
-    <w:rPr>
-      <w:rFonts w:cs="Symbol"/>
-    </w:rPr>
-  </w:style>
-  <w:style w:type="character" w:styleId="ListLabel49">
-    <w:name w:val="ListLabel 49"/>
-    <w:qFormat/>
-    <w:rPr>
-      <w:rFonts w:cs="Symbol"/>
-    </w:rPr>
-  </w:style>
-  <w:style w:type="character" w:styleId="ListLabel50">
-    <w:name w:val="ListLabel 50"/>
-    <w:qFormat/>
-    <w:rPr>
-      <w:rFonts w:cs="Symbol"/>
-    </w:rPr>
-  </w:style>
-  <w:style w:type="character" w:styleId="ListLabel51">
-    <w:name w:val="ListLabel 51"/>
-    <w:qFormat/>
-    <w:rPr>
-      <w:rFonts w:cs="Symbol"/>
-    </w:rPr>
-  </w:style>
-  <w:style w:type="character" w:styleId="ListLabel52">
-    <w:name w:val="ListLabel 52"/>
-    <w:qFormat/>
-    <w:rPr>
-      <w:rFonts w:cs="Symbol"/>
-    </w:rPr>
-  </w:style>
-  <w:style w:type="character" w:styleId="ListLabel53">
-    <w:name w:val="ListLabel 53"/>
-    <w:qFormat/>
-    <w:rPr>
-      <w:rFonts w:cs="Symbol"/>
-    </w:rPr>
-  </w:style>
-  <w:style w:type="character" w:styleId="ListLabel54">
-    <w:name w:val="ListLabel 54"/>
-    <w:qFormat/>
-    <w:rPr>
-      <w:rFonts w:cs="Symbol"/>
-    </w:rPr>
-  </w:style>
-  <w:style w:type="character" w:styleId="ListLabel55">
-    <w:name w:val="ListLabel 55"/>
-    <w:qFormat/>
-    <w:rPr>
-      <w:rFonts w:cs="Symbol"/>
-    </w:rPr>
-  </w:style>
-  <w:style w:type="character" w:styleId="ListLabel56">
-    <w:name w:val="ListLabel 56"/>
-    <w:qFormat/>
-    <w:rPr>
-      <w:rFonts w:cs="Symbol"/>
-    </w:rPr>
-  </w:style>
-  <w:style w:type="character" w:styleId="ListLabel57">
-    <w:name w:val="ListLabel 57"/>
-    <w:qFormat/>
-    <w:rPr>
-      <w:rFonts w:cs="Symbol"/>
-    </w:rPr>
-  </w:style>
-  <w:style w:type="character" w:styleId="ListLabel58">
-    <w:name w:val="ListLabel 58"/>
-    <w:qFormat/>
-    <w:rPr>
-      <w:rFonts w:cs="Symbol"/>
-    </w:rPr>
-  </w:style>
-  <w:style w:type="character" w:styleId="ListLabel59">
-    <w:name w:val="ListLabel 59"/>
-    <w:qFormat/>
-    <w:rPr>
-      <w:rFonts w:cs="Symbol"/>
-    </w:rPr>
-  </w:style>
-  <w:style w:type="character" w:styleId="ListLabel60">
-    <w:name w:val="ListLabel 60"/>
-    <w:qFormat/>
-    <w:rPr>
-      <w:rFonts w:cs="Symbol"/>
-    </w:rPr>
-  </w:style>
-  <w:style w:type="character" w:styleId="ListLabel61">
-    <w:name w:val="ListLabel 61"/>
-    <w:qFormat/>
-    <w:rPr>
-      <w:rFonts w:cs="Symbol"/>
-    </w:rPr>
-  </w:style>
-  <w:style w:type="character" w:styleId="ListLabel62">
-    <w:name w:val="ListLabel 62"/>
-    <w:qFormat/>
-    <w:rPr>
-      <w:rFonts w:cs="Symbol"/>
-    </w:rPr>
-  </w:style>
-  <w:style w:type="character" w:styleId="ListLabel63">
-    <w:name w:val="ListLabel 63"/>
-    <w:qFormat/>
-    <w:rPr>
-      <w:rFonts w:cs="Symbol"/>
-    </w:rPr>
-  </w:style>
-  <w:style w:type="character" w:styleId="ListLabel64">
-    <w:name w:val="ListLabel 64"/>
-    <w:qFormat/>
-    <w:rPr/>
   </w:style>
   <w:style w:type="paragraph" w:styleId="Heading">
     <w:name w:val="Heading"/>
@@ -2584,6 +2162,7 @@
       <w:keepNext w:val="true"/>
       <w:keepLines/>
       <w:widowControl/>
+      <w:suppressAutoHyphens w:val="true"/>
       <w:bidi w:val="0"/>
       <w:spacing w:before="0" w:after="200"/>
       <w:jc w:val="center"/>
@@ -2605,6 +2184,7 @@
       <w:keepNext w:val="true"/>
       <w:keepLines/>
       <w:widowControl/>
+      <w:suppressAutoHyphens w:val="true"/>
       <w:bidi w:val="0"/>
       <w:spacing w:before="0" w:after="200"/>
       <w:jc w:val="center"/>
